--- a/Menu_For_Today.docx
+++ b/Menu_For_Today.docx
@@ -4,40 +4,25 @@
   <w:body>
     <w:tbl>
       <w:tblPr>
-        <w:tblStyle w:val="TableGrid"/>
+        <w:tblStyle w:val="GridTable4-Accent3"/>
         <w:tblW w:w="0" w:type="auto"/>
-        <w:tblBorders>
-          <w:top w:val="none" w:color="auto" w:sz="0" w:space="0"/>
-          <w:left w:val="none" w:color="auto" w:sz="0" w:space="0"/>
-          <w:bottom w:val="none" w:color="auto" w:sz="0" w:space="0"/>
-          <w:right w:val="none" w:color="auto" w:sz="0" w:space="0"/>
-          <w:insideH w:val="none" w:color="auto" w:sz="0" w:space="0"/>
-          <w:insideV w:val="none" w:color="auto" w:sz="0" w:space="0"/>
-        </w:tblBorders>
         <w:tblLook w:val="04A0" w:firstRow="1" w:lastRow="0" w:firstColumn="1" w:lastColumn="0" w:noHBand="0" w:noVBand="1"/>
       </w:tblPr>
       <w:tblGrid>
-        <w:gridCol w:w="2407"/>
-        <w:gridCol w:w="2407"/>
-        <w:gridCol w:w="2407"/>
-        <w:gridCol w:w="2407"/>
+        <w:gridCol w:w="1489"/>
+        <w:gridCol w:w="2322"/>
+        <w:gridCol w:w="1473"/>
+        <w:gridCol w:w="2076"/>
+        <w:gridCol w:w="2268"/>
       </w:tblGrid>
       <w:tr>
+        <w:trPr>
+          <w:cnfStyle w:val="100000000000" w:firstRow="1" w:lastRow="0" w:firstColumn="0" w:lastColumn="0" w:oddVBand="0" w:evenVBand="0" w:oddHBand="0" w:evenHBand="0" w:firstRowFirstColumn="0" w:firstRowLastColumn="0" w:lastRowFirstColumn="0" w:lastRowLastColumn="0"/>
+        </w:trPr>
         <w:tc>
           <w:tcPr>
-            <w:tcW w:w="2407" w:type="dxa"/>
-          </w:tcPr>
-          <w:p>
-            <w:proofErr w:type="spellStart"/>
-            <w:r>
-              <w:t>ItemNo</w:t>
-            </w:r>
-            <w:proofErr w:type="spellEnd"/>
-          </w:p>
-        </w:tc>
-        <w:tc>
-          <w:tcPr>
-            <w:tcW w:w="2407" w:type="dxa"/>
+            <w:cnfStyle w:val="001000000000" w:firstRow="0" w:lastRow="0" w:firstColumn="1" w:lastColumn="0" w:oddVBand="0" w:evenVBand="0" w:oddHBand="0" w:evenHBand="0" w:firstRowFirstColumn="0" w:firstRowLastColumn="0" w:lastRowFirstColumn="0" w:lastRowLastColumn="0"/>
+            <w:tcW w:w="1925" w:type="dxa"/>
           </w:tcPr>
           <w:p>
             <w:proofErr w:type="spellStart"/>
@@ -49,9 +34,48 @@
         </w:tc>
         <w:tc>
           <w:tcPr>
-            <w:tcW w:w="2407" w:type="dxa"/>
+            <w:tcW w:w="1925" w:type="dxa"/>
           </w:tcPr>
           <w:p>
+            <w:pPr>
+              <w:cnfStyle w:val="100000000000" w:firstRow="1" w:lastRow="0" w:firstColumn="0" w:lastColumn="0" w:oddVBand="0" w:evenVBand="0" w:oddHBand="0" w:evenHBand="0" w:firstRowFirstColumn="0" w:firstRowLastColumn="0" w:lastRowFirstColumn="0" w:lastRowLastColumn="0"/>
+            </w:pPr>
+            <w:proofErr w:type="spellStart"/>
+            <w:r>
+              <w:t>Item</w:t>
+            </w:r>
+            <w:proofErr w:type="spellEnd"/>
+            <w:r>
+              <w:t xml:space="preserve"> No.</w:t>
+            </w:r>
+          </w:p>
+        </w:tc>
+        <w:tc>
+          <w:tcPr>
+            <w:tcW w:w="1926" w:type="dxa"/>
+          </w:tcPr>
+          <w:p>
+            <w:pPr>
+              <w:cnfStyle w:val="100000000000" w:firstRow="1" w:lastRow="0" w:firstColumn="0" w:lastColumn="0" w:oddVBand="0" w:evenVBand="0" w:oddHBand="0" w:evenHBand="0" w:firstRowFirstColumn="0" w:firstRowLastColumn="0" w:lastRowFirstColumn="0" w:lastRowLastColumn="0"/>
+            </w:pPr>
+            <w:proofErr w:type="spellStart"/>
+            <w:r>
+              <w:t>Vendor</w:t>
+            </w:r>
+            <w:proofErr w:type="spellEnd"/>
+            <w:r>
+              <w:t xml:space="preserve"> No.</w:t>
+            </w:r>
+          </w:p>
+        </w:tc>
+        <w:tc>
+          <w:tcPr>
+            <w:tcW w:w="1926" w:type="dxa"/>
+          </w:tcPr>
+          <w:p>
+            <w:pPr>
+              <w:cnfStyle w:val="100000000000" w:firstRow="1" w:lastRow="0" w:firstColumn="0" w:lastColumn="0" w:oddVBand="0" w:evenVBand="0" w:oddHBand="0" w:evenHBand="0" w:firstRowFirstColumn="0" w:firstRowLastColumn="0" w:lastRowFirstColumn="0" w:lastRowLastColumn="0"/>
+            </w:pPr>
             <w:proofErr w:type="spellStart"/>
             <w:r>
               <w:t>Price</w:t>
@@ -61,9 +85,12 @@
         </w:tc>
         <w:tc>
           <w:tcPr>
-            <w:tcW w:w="2407" w:type="dxa"/>
+            <w:tcW w:w="1926" w:type="dxa"/>
           </w:tcPr>
           <w:p>
+            <w:pPr>
+              <w:cnfStyle w:val="100000000000" w:firstRow="1" w:lastRow="0" w:firstColumn="0" w:lastColumn="0" w:oddVBand="0" w:evenVBand="0" w:oddHBand="0" w:evenHBand="0" w:firstRowFirstColumn="0" w:firstRowLastColumn="0" w:lastRowFirstColumn="0" w:lastRowLastColumn="0"/>
+            </w:pPr>
             <w:proofErr w:type="spellStart"/>
             <w:r>
               <w:t>Weight</w:t>
@@ -74,64 +101,54 @@
       </w:tr>
       <w:sdt>
         <w:sdtPr>
+          <w:id w:val="-1940135784"/>
+          <w15:dataBinding w:prefixMappings="xmlns:ns0='urn:microsoft-dynamics-nav/reports/MenuForToday/50400/'" w:xpath="/ns0:NavWordReportXmlPart[1]/ns0:LunchMenu" w:storeItemID="{E3557AE4-F75C-4CFA-B240-8EBA812A0123}"/>
+          <w15:repeatingSection/>
           <w:alias w:val="#Nav: /LunchMenu"/>
           <w:tag w:val="#Nav: MenuForToday/50400"/>
-          <w:id w:val="1120573074"/>
-          <w15:dataBinding w:prefixMappings="xmlns:ns0='urn:microsoft-dynamics-nav/reports/MenuForToday/50400/'" w:xpath="/ns0:NavWordReportXmlPart[1]/ns0:LunchMenu" w:storeItemID="{E3557AE4-F75C-4CFA-B240-8EBA812A0123}"/>
-          <w15:repeatingSection/>
         </w:sdtPr>
+        <w:sdtEndPr>
+          <w:rPr>
+            <w:b w:val="0"/>
+            <w:bCs w:val="0"/>
+          </w:rPr>
+        </w:sdtEndPr>
         <w:sdtContent>
           <w:sdt>
             <w:sdtPr>
-              <w:id w:val="-1285885434"/>
+              <w:id w:val="-801998344"/>
               <w:placeholder>
                 <w:docPart w:val="DefaultPlaceholder_-1854013435"/>
               </w:placeholder>
               <w15:repeatingSectionItem/>
             </w:sdtPr>
+            <w:sdtEndPr>
+              <w:rPr>
+                <w:b w:val="0"/>
+                <w:bCs w:val="0"/>
+              </w:rPr>
+            </w:sdtEndPr>
             <w:sdtContent>
               <w:tr>
+                <w:trPr>
+                  <w:cnfStyle w:val="000000100000" w:firstRow="0" w:lastRow="0" w:firstColumn="0" w:lastColumn="0" w:oddVBand="0" w:evenVBand="0" w:oddHBand="1" w:evenHBand="0" w:firstRowFirstColumn="0" w:firstRowLastColumn="0" w:lastRowFirstColumn="0" w:lastRowLastColumn="0"/>
+                </w:trPr>
                 <w:sdt>
                   <w:sdtPr>
-                    <w:alias w:val="#Nav: /LunchMenu/ItemNo_LunchMenu"/>
-                    <w:tag w:val="#Nav: MenuForToday/50400"/>
-                    <w:id w:val="-494261031"/>
-                    <w:placeholder>
-                      <w:docPart w:val="DefaultPlaceholder_-1854013440"/>
-                    </w:placeholder>
-                    <w:dataBinding w:prefixMappings="xmlns:ns0='urn:microsoft-dynamics-nav/reports/MenuForToday/50400/'" w:xpath="/ns0:NavWordReportXmlPart[1]/ns0:LunchMenu[1]/ns0:ItemNo_LunchMenu[1]" w:storeItemID="{E3557AE4-F75C-4CFA-B240-8EBA812A0123}"/>
-                    <w:text/>
-                  </w:sdtPr>
-                  <w:sdtContent>
-                    <w:tc>
-                      <w:tcPr>
-                        <w:tcW w:w="2407" w:type="dxa"/>
-                      </w:tcPr>
-                      <w:p>
-                        <w:proofErr w:type="spellStart"/>
-                        <w:r>
-                          <w:t>ItemNo_LunchMenu</w:t>
-                        </w:r>
-                        <w:proofErr w:type="spellEnd"/>
-                      </w:p>
-                    </w:tc>
-                  </w:sdtContent>
-                </w:sdt>
-                <w:sdt>
-                  <w:sdtPr>
-                    <w:alias w:val="#Nav: /LunchMenu/Description"/>
-                    <w:tag w:val="#Nav: MenuForToday/50400"/>
-                    <w:id w:val="-1098332846"/>
+                    <w:id w:val="-526252751"/>
                     <w:placeholder>
                       <w:docPart w:val="DefaultPlaceholder_-1854013440"/>
                     </w:placeholder>
                     <w:dataBinding w:prefixMappings="xmlns:ns0='urn:microsoft-dynamics-nav/reports/MenuForToday/50400/'" w:xpath="/ns0:NavWordReportXmlPart[1]/ns0:LunchMenu[1]/ns0:Description[1]" w:storeItemID="{E3557AE4-F75C-4CFA-B240-8EBA812A0123}"/>
                     <w:text/>
+                    <w:alias w:val="#Nav: /LunchMenu/Description"/>
+                    <w:tag w:val="#Nav: MenuForToday/50400"/>
                   </w:sdtPr>
                   <w:sdtContent>
                     <w:tc>
                       <w:tcPr>
-                        <w:tcW w:w="2407" w:type="dxa"/>
+                        <w:cnfStyle w:val="001000000000" w:firstRow="0" w:lastRow="0" w:firstColumn="1" w:lastColumn="0" w:oddVBand="0" w:evenVBand="0" w:oddHBand="0" w:evenHBand="0" w:firstRowFirstColumn="0" w:firstRowLastColumn="0" w:lastRowFirstColumn="0" w:lastRowLastColumn="0"/>
+                        <w:tcW w:w="1925" w:type="dxa"/>
                       </w:tcPr>
                       <w:p>
                         <w:proofErr w:type="spellStart"/>
@@ -145,21 +162,85 @@
                 </w:sdt>
                 <w:sdt>
                   <w:sdtPr>
-                    <w:alias w:val="#Nav: /LunchMenu/Price_LunchMenu"/>
+                    <w:id w:val="1616407149"/>
+                    <w:placeholder>
+                      <w:docPart w:val="DefaultPlaceholder_-1854013440"/>
+                    </w:placeholder>
+                    <w:dataBinding w:prefixMappings="xmlns:ns0='urn:microsoft-dynamics-nav/reports/MenuForToday/50400/'" w:xpath="/ns0:NavWordReportXmlPart[1]/ns0:LunchMenu[1]/ns0:ItemNo_LunchMenu[1]" w:storeItemID="{E3557AE4-F75C-4CFA-B240-8EBA812A0123}"/>
+                    <w:text/>
+                    <w:alias w:val="#Nav: /LunchMenu/ItemNo_LunchMenu"/>
                     <w:tag w:val="#Nav: MenuForToday/50400"/>
-                    <w:id w:val="1981886022"/>
+                  </w:sdtPr>
+                  <w:sdtContent>
+                    <w:tc>
+                      <w:tcPr>
+                        <w:tcW w:w="1925" w:type="dxa"/>
+                      </w:tcPr>
+                      <w:p>
+                        <w:pPr>
+                          <w:cnfStyle w:val="000000100000" w:firstRow="0" w:lastRow="0" w:firstColumn="0" w:lastColumn="0" w:oddVBand="0" w:evenVBand="0" w:oddHBand="1" w:evenHBand="0" w:firstRowFirstColumn="0" w:firstRowLastColumn="0" w:lastRowFirstColumn="0" w:lastRowLastColumn="0"/>
+                        </w:pPr>
+                        <w:proofErr w:type="spellStart"/>
+                        <w:r>
+                          <w:t>ItemNo_LunchMenu</w:t>
+                        </w:r>
+                        <w:proofErr w:type="spellEnd"/>
+                      </w:p>
+                    </w:tc>
+                  </w:sdtContent>
+                </w:sdt>
+                <w:sdt>
+                  <w:sdtPr>
+                    <w:id w:val="-1190071981"/>
+                    <w:placeholder>
+                      <w:docPart w:val="DefaultPlaceholder_-1854013440"/>
+                    </w:placeholder>
+                    <w:dataBinding w:prefixMappings="xmlns:ns0='urn:microsoft-dynamics-nav/reports/MenuForToday/50400/'" w:xpath="/ns0:NavWordReportXmlPart[1]/ns0:LunchMenu[1]/ns0:Vendor_No_[1]" w:storeItemID="{E3557AE4-F75C-4CFA-B240-8EBA812A0123}"/>
+                    <w:text/>
+                    <w:alias w:val="#Nav: /LunchMenu/Vendor_No_"/>
+                    <w:tag w:val="#Nav: MenuForToday/50400"/>
+                  </w:sdtPr>
+                  <w:sdtContent>
+                    <w:tc>
+                      <w:tcPr>
+                        <w:tcW w:w="1926" w:type="dxa"/>
+                      </w:tcPr>
+                      <w:p>
+                        <w:pPr>
+                          <w:cnfStyle w:val="000000100000" w:firstRow="0" w:lastRow="0" w:firstColumn="0" w:lastColumn="0" w:oddVBand="0" w:evenVBand="0" w:oddHBand="1" w:evenHBand="0" w:firstRowFirstColumn="0" w:firstRowLastColumn="0" w:lastRowFirstColumn="0" w:lastRowLastColumn="0"/>
+                        </w:pPr>
+                        <w:proofErr w:type="spellStart"/>
+                        <w:r>
+                          <w:t>Vendor_No</w:t>
+                        </w:r>
+                        <w:proofErr w:type="spellEnd"/>
+                        <w:r>
+                          <w:t>_</w:t>
+                        </w:r>
+                      </w:p>
+                    </w:tc>
+                  </w:sdtContent>
+                </w:sdt>
+                <w:sdt>
+                  <w:sdtPr>
+                    <w:id w:val="12586891"/>
                     <w:placeholder>
                       <w:docPart w:val="DefaultPlaceholder_-1854013440"/>
                     </w:placeholder>
                     <w:dataBinding w:prefixMappings="xmlns:ns0='urn:microsoft-dynamics-nav/reports/MenuForToday/50400/'" w:xpath="/ns0:NavWordReportXmlPart[1]/ns0:LunchMenu[1]/ns0:Price_LunchMenu[1]" w:storeItemID="{E3557AE4-F75C-4CFA-B240-8EBA812A0123}"/>
                     <w:text/>
+                    <w:alias w:val="#Nav: /LunchMenu/Price_LunchMenu"/>
+                    <w:tag w:val="#Nav: MenuForToday/50400"/>
                   </w:sdtPr>
                   <w:sdtContent>
                     <w:tc>
                       <w:tcPr>
-                        <w:tcW w:w="2407" w:type="dxa"/>
+                        <w:tcW w:w="1926" w:type="dxa"/>
                       </w:tcPr>
                       <w:p>
+                        <w:pPr>
+                          <w:cnfStyle w:val="000000100000" w:firstRow="0" w:lastRow="0" w:firstColumn="0" w:lastColumn="0" w:oddVBand="0" w:evenVBand="0" w:oddHBand="1" w:evenHBand="0" w:firstRowFirstColumn="0" w:firstRowLastColumn="0" w:lastRowFirstColumn="0" w:lastRowLastColumn="0"/>
+                        </w:pPr>
                         <w:proofErr w:type="spellStart"/>
                         <w:r>
                           <w:t>Price_LunchMenu</w:t>
@@ -171,21 +252,24 @@
                 </w:sdt>
                 <w:sdt>
                   <w:sdtPr>
-                    <w:alias w:val="#Nav: /LunchMenu/Weight_LunchMenu"/>
-                    <w:tag w:val="#Nav: MenuForToday/50400"/>
-                    <w:id w:val="-279176190"/>
+                    <w:id w:val="1908034676"/>
                     <w:placeholder>
                       <w:docPart w:val="DefaultPlaceholder_-1854013440"/>
                     </w:placeholder>
                     <w:dataBinding w:prefixMappings="xmlns:ns0='urn:microsoft-dynamics-nav/reports/MenuForToday/50400/'" w:xpath="/ns0:NavWordReportXmlPart[1]/ns0:LunchMenu[1]/ns0:Weight_LunchMenu[1]" w:storeItemID="{E3557AE4-F75C-4CFA-B240-8EBA812A0123}"/>
                     <w:text/>
+                    <w:alias w:val="#Nav: /LunchMenu/Weight_LunchMenu"/>
+                    <w:tag w:val="#Nav: MenuForToday/50400"/>
                   </w:sdtPr>
                   <w:sdtContent>
                     <w:tc>
                       <w:tcPr>
-                        <w:tcW w:w="2407" w:type="dxa"/>
+                        <w:tcW w:w="1926" w:type="dxa"/>
                       </w:tcPr>
                       <w:p>
+                        <w:pPr>
+                          <w:cnfStyle w:val="000000100000" w:firstRow="0" w:lastRow="0" w:firstColumn="0" w:lastColumn="0" w:oddVBand="0" w:evenVBand="0" w:oddHBand="1" w:evenHBand="0" w:firstRowFirstColumn="0" w:firstRowLastColumn="0" w:lastRowFirstColumn="0" w:lastRowLastColumn="0"/>
+                        </w:pPr>
                         <w:proofErr w:type="spellStart"/>
                         <w:r>
                           <w:t>Weight_LunchMenu</w:t>
@@ -265,30 +349,45 @@
 
 <file path=word/header1.xml><?xml version="1.0" encoding="utf-8"?>
 <w:hdr xmlns:wpc="http://schemas.microsoft.com/office/word/2010/wordprocessingCanvas" xmlns:cx="http://schemas.microsoft.com/office/drawing/2014/chartex" xmlns:cx1="http://schemas.microsoft.com/office/drawing/2015/9/8/chartex" xmlns:cx2="http://schemas.microsoft.com/office/drawing/2015/10/21/chartex" xmlns:cx3="http://schemas.microsoft.com/office/drawing/2016/5/9/chartex" xmlns:cx4="http://schemas.microsoft.com/office/drawing/2016/5/10/chartex" xmlns:cx5="http://schemas.microsoft.com/office/drawing/2016/5/11/chartex" xmlns:cx6="http://schemas.microsoft.com/office/drawing/2016/5/12/chartex" xmlns:cx7="http://schemas.microsoft.com/office/drawing/2016/5/13/chartex" xmlns:cx8="http://schemas.microsoft.com/office/drawing/2016/5/14/chartex" xmlns:mc="http://schemas.openxmlformats.org/markup-compatibility/2006" xmlns:aink="http://schemas.microsoft.com/office/drawing/2016/ink" xmlns:am3d="http://schemas.microsoft.com/office/drawing/2017/model3d" xmlns:o="urn:schemas-microsoft-com:office:office" xmlns:oel="http://schemas.microsoft.com/office/2019/extlst" xmlns:r="http://schemas.openxmlformats.org/officeDocument/2006/relationships" xmlns:m="http://schemas.openxmlformats.org/officeDocument/2006/math" xmlns:v="urn:schemas-microsoft-com:vml" xmlns:wp14="http://schemas.microsoft.com/office/word/2010/wordprocessingDrawing" xmlns:wp="http://schemas.openxmlformats.org/drawingml/2006/wordprocessingDrawing" xmlns:w10="urn:schemas-microsoft-com:office:word" xmlns:w="http://schemas.openxmlformats.org/wordprocessingml/2006/main" xmlns:w14="http://schemas.microsoft.com/office/word/2010/wordml" xmlns:w15="http://schemas.microsoft.com/office/word/2012/wordml" xmlns:w16cex="http://schemas.microsoft.com/office/word/2018/wordml/cex" xmlns:w16cid="http://schemas.microsoft.com/office/word/2016/wordml/cid" xmlns:w16="http://schemas.microsoft.com/office/word/2018/wordml" xmlns:w16du="http://schemas.microsoft.com/office/word/2023/wordml/word16du" xmlns:w16sdtdh="http://schemas.microsoft.com/office/word/2020/wordml/sdtdatahash" xmlns:w16se="http://schemas.microsoft.com/office/word/2015/wordml/symex" xmlns:wpg="http://schemas.microsoft.com/office/word/2010/wordprocessingGroup" xmlns:wpi="http://schemas.microsoft.com/office/word/2010/wordprocessingInk" xmlns:wne="http://schemas.microsoft.com/office/word/2006/wordml" xmlns:wps="http://schemas.microsoft.com/office/word/2010/wordprocessingShape" mc:Ignorable="w14 w15 w16se w16cid w16 w16cex w16sdtdh w16du wp14">
-  <w:sdt>
-    <w:sdtPr>
-      <w:alias w:val="#Nav: /LunchMenu/MenuDate_LunchMenu"/>
-      <w:tag w:val="#Nav: MenuForToday/50400"/>
-      <w:id w:val="-812871107"/>
-      <w:placeholder>
-        <w:docPart w:val="DefaultPlaceholder_-1854013440"/>
-      </w:placeholder>
-      <w:dataBinding w:prefixMappings="xmlns:ns0='urn:microsoft-dynamics-nav/reports/MenuForToday/50400/'" w:xpath="/ns0:NavWordReportXmlPart[1]/ns0:LunchMenu[1]/ns0:MenuDate_LunchMenu[1]" w:storeItemID="{E3557AE4-F75C-4CFA-B240-8EBA812A0123}"/>
-      <w:text/>
-    </w:sdtPr>
-    <w:sdtContent>
-      <w:p>
-        <w:pPr>
-          <w:pStyle w:val="Header"/>
-        </w:pPr>
+  <w:p>
+    <w:pPr>
+      <w:pStyle w:val="Header"/>
+      <w:rPr>
+        <w:lang w:val="en-US"/>
+      </w:rPr>
+    </w:pPr>
+    <w:r>
+      <w:rPr>
+        <w:lang w:val="en-US"/>
+      </w:rPr>
+      <w:t xml:space="preserve">Menu for a: </w:t>
+    </w:r>
+    <w:sdt>
+      <w:sdtPr>
+        <w:rPr>
+          <w:lang w:val="en-US"/>
+        </w:rPr>
+        <w:id w:val="742996486"/>
+        <w:placeholder>
+          <w:docPart w:val="DefaultPlaceholder_-1854013440"/>
+        </w:placeholder>
+        <w:dataBinding w:prefixMappings="xmlns:ns0='urn:microsoft-dynamics-nav/reports/MenuForToday/50400/'" w:xpath="/ns0:NavWordReportXmlPart[1]/ns0:LunchMenu[1]/ns0:MenuDate_LunchMenu[1]" w:storeItemID="{E3557AE4-F75C-4CFA-B240-8EBA812A0123}"/>
+        <w:text/>
+        <w:alias w:val="#Nav: /LunchMenu/MenuDate_LunchMenu"/>
+        <w:tag w:val="#Nav: MenuForToday/50400"/>
+      </w:sdtPr>
+      <w:sdtContent>
         <w:proofErr w:type="spellStart"/>
         <w:r>
+          <w:rPr>
+            <w:lang w:val="en-US"/>
+          </w:rPr>
           <w:t>MenuDate_LunchMenu</w:t>
         </w:r>
         <w:proofErr w:type="spellEnd"/>
-      </w:p>
-    </w:sdtContent>
-  </w:sdt>
+      </w:sdtContent>
+    </w:sdt>
+  </w:p>
 </w:hdr>
 </file>
 
@@ -793,6 +892,82 @@
       </w:tblBorders>
     </w:tblPr>
   </w:style>
+  <w:style w:type="table" w:styleId="GridTable4-Accent3">
+    <w:name w:val="Grid Table 4 Accent 3"/>
+    <w:basedOn w:val="TableNormal"/>
+    <w:uiPriority w:val="49"/>
+    <w:rsid w:val="009B7AC8"/>
+    <w:pPr>
+      <w:spacing w:after="0" w:line="240" w:lineRule="auto"/>
+    </w:pPr>
+    <w:tblPr>
+      <w:tblStyleRowBandSize w:val="1"/>
+      <w:tblStyleColBandSize w:val="1"/>
+      <w:tblBorders>
+        <w:top w:val="single" w:sz="4" w:space="0" w:color="47D459" w:themeColor="accent3" w:themeTint="99"/>
+        <w:left w:val="single" w:sz="4" w:space="0" w:color="47D459" w:themeColor="accent3" w:themeTint="99"/>
+        <w:bottom w:val="single" w:sz="4" w:space="0" w:color="47D459" w:themeColor="accent3" w:themeTint="99"/>
+        <w:right w:val="single" w:sz="4" w:space="0" w:color="47D459" w:themeColor="accent3" w:themeTint="99"/>
+        <w:insideH w:val="single" w:sz="4" w:space="0" w:color="47D459" w:themeColor="accent3" w:themeTint="99"/>
+        <w:insideV w:val="single" w:sz="4" w:space="0" w:color="47D459" w:themeColor="accent3" w:themeTint="99"/>
+      </w:tblBorders>
+    </w:tblPr>
+    <w:tblStylePr w:type="firstRow">
+      <w:rPr>
+        <w:b/>
+        <w:bCs/>
+        <w:color w:val="FFFFFF" w:themeColor="background1"/>
+      </w:rPr>
+      <w:tblPr/>
+      <w:tcPr>
+        <w:tcBorders>
+          <w:top w:val="single" w:sz="4" w:space="0" w:color="196B24" w:themeColor="accent3"/>
+          <w:left w:val="single" w:sz="4" w:space="0" w:color="196B24" w:themeColor="accent3"/>
+          <w:bottom w:val="single" w:sz="4" w:space="0" w:color="196B24" w:themeColor="accent3"/>
+          <w:right w:val="single" w:sz="4" w:space="0" w:color="196B24" w:themeColor="accent3"/>
+          <w:insideH w:val="nil"/>
+          <w:insideV w:val="nil"/>
+        </w:tcBorders>
+        <w:shd w:val="clear" w:color="auto" w:fill="196B24" w:themeFill="accent3"/>
+      </w:tcPr>
+    </w:tblStylePr>
+    <w:tblStylePr w:type="lastRow">
+      <w:rPr>
+        <w:b/>
+        <w:bCs/>
+      </w:rPr>
+      <w:tblPr/>
+      <w:tcPr>
+        <w:tcBorders>
+          <w:top w:val="double" w:sz="4" w:space="0" w:color="196B24" w:themeColor="accent3"/>
+        </w:tcBorders>
+      </w:tcPr>
+    </w:tblStylePr>
+    <w:tblStylePr w:type="firstCol">
+      <w:rPr>
+        <w:b/>
+        <w:bCs/>
+      </w:rPr>
+    </w:tblStylePr>
+    <w:tblStylePr w:type="lastCol">
+      <w:rPr>
+        <w:b/>
+        <w:bCs/>
+      </w:rPr>
+    </w:tblStylePr>
+    <w:tblStylePr w:type="band1Vert">
+      <w:tblPr/>
+      <w:tcPr>
+        <w:shd w:val="clear" w:color="auto" w:fill="C1F0C7" w:themeFill="accent3" w:themeFillTint="33"/>
+      </w:tcPr>
+    </w:tblStylePr>
+    <w:tblStylePr w:type="band1Horz">
+      <w:tblPr/>
+      <w:tcPr>
+        <w:shd w:val="clear" w:color="auto" w:fill="C1F0C7" w:themeFill="accent3" w:themeFillTint="33"/>
+      </w:tcPr>
+    </w:tblStylePr>
+  </w:style>
 </w:styles>
 </file>
 
@@ -899,6 +1074,7 @@
     <w:rsid w:val="00171D51"/>
     <w:rsid w:val="004762E9"/>
     <w:rsid w:val="00BA70C5"/>
+    <w:rsid w:val="00D356D1"/>
     <w:rsid w:val="00DC4ADE"/>
     <w:rsid w:val="00F45BA8"/>
   </w:rsids>
@@ -1698,6 +1874,8 @@
  
          < P r i c e _ L u n c h M e n u > P r i c e _ L u n c h M e n u < / P r i c e _ L u n c h M e n u >   
+         < V e n d o r _ N o _ > V e n d o r _ N o _ < / V e n d o r _ N o _ > + 
          < W e i g h t _ L u n c h M e n u > W e i g h t _ L u n c h M e n u < / W e i g h t _ L u n c h M e n u >   
      < / L u n c h M e n u > 